--- a/templ/urist3/Ходатайство о реализации имущества.docx
+++ b/templ/urist3/Ходатайство о реализации имущества.docx
@@ -1749,8 +1749,38 @@
                 <w:bCs/>
                 <w:sz w:val="24"/>
                 <w:szCs w:val="24"/>
+                <w:lang w:val="en-US"/>
               </w:rPr>
             </w:pPr>
+            <w:r>
+              <w:rPr>
+                <w:rFonts w:ascii="Times New Roman" w:hAnsi="Times New Roman"/>
+                <w:bCs/>
+                <w:sz w:val="24"/>
+                <w:szCs w:val="24"/>
+                <w:lang w:val="en-US"/>
+              </w:rPr>
+              <w:t>{{</w:t>
+            </w:r>
+            <w:r>
+              <w:rPr>
+                <w:rFonts w:ascii="Times New Roman" w:hAnsi="Times New Roman"/>
+                <w:bCs/>
+                <w:sz w:val="24"/>
+                <w:szCs w:val="24"/>
+              </w:rPr>
+              <w:t>АДень</w:t>
+            </w:r>
+            <w:r>
+              <w:rPr>
+                <w:rFonts w:ascii="Times New Roman" w:hAnsi="Times New Roman"/>
+                <w:bCs/>
+                <w:sz w:val="24"/>
+                <w:szCs w:val="24"/>
+                <w:lang w:val="en-US"/>
+              </w:rPr>
+              <w:t>}}</w:t>
+            </w:r>
           </w:p>
         </w:tc>
         <w:tc>
@@ -1803,8 +1833,38 @@
                 <w:bCs/>
                 <w:sz w:val="24"/>
                 <w:szCs w:val="24"/>
+                <w:lang w:val="en-US"/>
               </w:rPr>
             </w:pPr>
+            <w:r>
+              <w:rPr>
+                <w:rFonts w:ascii="Times New Roman" w:hAnsi="Times New Roman"/>
+                <w:bCs/>
+                <w:sz w:val="24"/>
+                <w:szCs w:val="24"/>
+                <w:lang w:val="en-US"/>
+              </w:rPr>
+              <w:t>{{</w:t>
+            </w:r>
+            <w:r>
+              <w:rPr>
+                <w:rFonts w:ascii="Times New Roman" w:hAnsi="Times New Roman"/>
+                <w:bCs/>
+                <w:sz w:val="24"/>
+                <w:szCs w:val="24"/>
+              </w:rPr>
+              <w:t>АМесяц</w:t>
+            </w:r>
+            <w:r>
+              <w:rPr>
+                <w:rFonts w:ascii="Times New Roman" w:hAnsi="Times New Roman"/>
+                <w:bCs/>
+                <w:sz w:val="24"/>
+                <w:szCs w:val="24"/>
+                <w:lang w:val="en-US"/>
+              </w:rPr>
+              <w:t>}}</w:t>
+            </w:r>
           </w:p>
         </w:tc>
         <w:tc>
@@ -1847,8 +1907,38 @@
                 <w:bCs/>
                 <w:sz w:val="24"/>
                 <w:szCs w:val="24"/>
+                <w:lang w:val="en-US"/>
               </w:rPr>
             </w:pPr>
+            <w:r>
+              <w:rPr>
+                <w:rFonts w:ascii="Times New Roman" w:hAnsi="Times New Roman"/>
+                <w:bCs/>
+                <w:sz w:val="24"/>
+                <w:szCs w:val="24"/>
+                <w:lang w:val="en-US"/>
+              </w:rPr>
+              <w:t>{{</w:t>
+            </w:r>
+            <w:r>
+              <w:rPr>
+                <w:rFonts w:ascii="Times New Roman" w:hAnsi="Times New Roman"/>
+                <w:bCs/>
+                <w:sz w:val="24"/>
+                <w:szCs w:val="24"/>
+              </w:rPr>
+              <w:t>АГод</w:t>
+            </w:r>
+            <w:r>
+              <w:rPr>
+                <w:rFonts w:ascii="Times New Roman" w:hAnsi="Times New Roman"/>
+                <w:bCs/>
+                <w:sz w:val="24"/>
+                <w:szCs w:val="24"/>
+                <w:lang w:val="en-US"/>
+              </w:rPr>
+              <w:t>}}</w:t>
+            </w:r>
           </w:p>
         </w:tc>
         <w:tc>

--- a/templ/urist3/Ходатайство о реализации имущества.docx
+++ b/templ/urist3/Ходатайство о реализации имущества.docx
@@ -27,7 +27,29 @@
           <w:sz w:val="24"/>
           <w:szCs w:val="24"/>
         </w:rPr>
-        <w:t>{{Арбитражный_суд}}</w:t>
+        <w:t>{{</w:t>
+      </w:r>
+      <w:proofErr w:type="spellStart"/>
+      <w:r>
+        <w:rPr>
+          <w:rFonts w:ascii="Times New Roman" w:hAnsi="Times New Roman"/>
+          <w:b/>
+          <w:bCs/>
+          <w:sz w:val="24"/>
+          <w:szCs w:val="24"/>
+        </w:rPr>
+        <w:t>Арбитражный_суд</w:t>
+      </w:r>
+      <w:proofErr w:type="spellEnd"/>
+      <w:r>
+        <w:rPr>
+          <w:rFonts w:ascii="Times New Roman" w:hAnsi="Times New Roman"/>
+          <w:b/>
+          <w:bCs/>
+          <w:sz w:val="24"/>
+          <w:szCs w:val="24"/>
+        </w:rPr>
+        <w:t>}}</w:t>
       </w:r>
     </w:p>
     <w:p>
@@ -153,6 +175,7 @@
         </w:rPr>
         <w:t>{{</w:t>
       </w:r>
+      <w:proofErr w:type="spellStart"/>
       <w:r>
         <w:rPr>
           <w:rFonts w:ascii="Times New Roman" w:hAnsi="Times New Roman"/>
@@ -161,6 +184,7 @@
         </w:rPr>
         <w:t>Адрес_регистрации</w:t>
       </w:r>
+      <w:proofErr w:type="spellEnd"/>
       <w:r>
         <w:rPr>
           <w:rFonts w:ascii="Times New Roman" w:hAnsi="Times New Roman"/>
@@ -219,6 +243,7 @@
         </w:rPr>
         <w:t>{{</w:t>
       </w:r>
+      <w:proofErr w:type="spellStart"/>
       <w:r>
         <w:rPr>
           <w:rFonts w:ascii="Times New Roman" w:hAnsi="Times New Roman"/>
@@ -227,6 +252,7 @@
         </w:rPr>
         <w:t>Дата_рождения</w:t>
       </w:r>
+      <w:proofErr w:type="spellEnd"/>
       <w:r>
         <w:rPr>
           <w:rFonts w:ascii="Times New Roman" w:hAnsi="Times New Roman"/>
@@ -267,6 +293,7 @@
         </w:rPr>
         <w:t>{{</w:t>
       </w:r>
+      <w:proofErr w:type="spellStart"/>
       <w:r>
         <w:rPr>
           <w:rFonts w:ascii="Times New Roman" w:hAnsi="Times New Roman"/>
@@ -275,6 +302,7 @@
         </w:rPr>
         <w:t>Место_рождения</w:t>
       </w:r>
+      <w:proofErr w:type="spellEnd"/>
       <w:r>
         <w:rPr>
           <w:rFonts w:ascii="Times New Roman" w:hAnsi="Times New Roman"/>
@@ -333,6 +361,7 @@
         </w:rPr>
         <w:t>{{</w:t>
       </w:r>
+      <w:proofErr w:type="spellStart"/>
       <w:r>
         <w:rPr>
           <w:rFonts w:ascii="Times New Roman" w:hAnsi="Times New Roman"/>
@@ -341,6 +370,7 @@
         </w:rPr>
         <w:t>Серия_и_номер_пас</w:t>
       </w:r>
+      <w:proofErr w:type="spellEnd"/>
       <w:r>
         <w:rPr>
           <w:rFonts w:ascii="Times New Roman" w:hAnsi="Times New Roman"/>
@@ -365,6 +395,7 @@
         </w:rPr>
         <w:t>{{</w:t>
       </w:r>
+      <w:proofErr w:type="spellStart"/>
       <w:r>
         <w:rPr>
           <w:rFonts w:ascii="Times New Roman" w:hAnsi="Times New Roman"/>
@@ -373,6 +404,7 @@
         </w:rPr>
         <w:t>Кем_выдан_пас</w:t>
       </w:r>
+      <w:proofErr w:type="spellEnd"/>
       <w:r>
         <w:rPr>
           <w:rFonts w:ascii="Times New Roman" w:hAnsi="Times New Roman"/>
@@ -397,6 +429,7 @@
         </w:rPr>
         <w:t>{{</w:t>
       </w:r>
+      <w:proofErr w:type="spellStart"/>
       <w:r>
         <w:rPr>
           <w:rFonts w:ascii="Times New Roman" w:hAnsi="Times New Roman"/>
@@ -405,6 +438,7 @@
         </w:rPr>
         <w:t>Когда_выдан_пас</w:t>
       </w:r>
+      <w:proofErr w:type="spellEnd"/>
       <w:r>
         <w:rPr>
           <w:rFonts w:ascii="Times New Roman" w:hAnsi="Times New Roman"/>
@@ -453,6 +487,7 @@
         </w:rPr>
         <w:t>{{</w:t>
       </w:r>
+      <w:proofErr w:type="spellStart"/>
       <w:r>
         <w:rPr>
           <w:rFonts w:ascii="Times New Roman" w:hAnsi="Times New Roman"/>
@@ -461,6 +496,7 @@
         </w:rPr>
         <w:t>Код_подразделения</w:t>
       </w:r>
+      <w:proofErr w:type="spellEnd"/>
       <w:r>
         <w:rPr>
           <w:rFonts w:ascii="Times New Roman" w:hAnsi="Times New Roman"/>
@@ -490,6 +526,7 @@
           <w:szCs w:val="24"/>
         </w:rPr>
       </w:pPr>
+      <w:proofErr w:type="gramStart"/>
       <w:r>
         <w:rPr>
           <w:rFonts w:ascii="Times New Roman" w:hAnsi="Times New Roman"/>
@@ -507,7 +544,37 @@
           <w:szCs w:val="24"/>
           <w:lang w:eastAsia="ru-RU"/>
         </w:rPr>
-        <w:t>{{Номер_снилс}}</w:t>
+        <w:t>{</w:t>
+      </w:r>
+      <w:proofErr w:type="gramEnd"/>
+      <w:r>
+        <w:rPr>
+          <w:rFonts w:ascii="Times New Roman" w:eastAsia="Times New Roman" w:hAnsi="Times New Roman"/>
+          <w:sz w:val="24"/>
+          <w:szCs w:val="24"/>
+          <w:lang w:eastAsia="ru-RU"/>
+        </w:rPr>
+        <w:t>{</w:t>
+      </w:r>
+      <w:proofErr w:type="spellStart"/>
+      <w:r>
+        <w:rPr>
+          <w:rFonts w:ascii="Times New Roman" w:eastAsia="Times New Roman" w:hAnsi="Times New Roman"/>
+          <w:sz w:val="24"/>
+          <w:szCs w:val="24"/>
+          <w:lang w:eastAsia="ru-RU"/>
+        </w:rPr>
+        <w:t>Номер_снилс</w:t>
+      </w:r>
+      <w:proofErr w:type="spellEnd"/>
+      <w:r>
+        <w:rPr>
+          <w:rFonts w:ascii="Times New Roman" w:eastAsia="Times New Roman" w:hAnsi="Times New Roman"/>
+          <w:sz w:val="24"/>
+          <w:szCs w:val="24"/>
+          <w:lang w:eastAsia="ru-RU"/>
+        </w:rPr>
+        <w:t>}}</w:t>
       </w:r>
       <w:r>
         <w:rPr>
@@ -558,7 +625,27 @@
           <w:szCs w:val="24"/>
           <w:lang w:eastAsia="ru-RU"/>
         </w:rPr>
-        <w:t>{{Номер_инн}}</w:t>
+        <w:t>{{</w:t>
+      </w:r>
+      <w:proofErr w:type="spellStart"/>
+      <w:r>
+        <w:rPr>
+          <w:rFonts w:ascii="Times New Roman" w:eastAsia="Times New Roman" w:hAnsi="Times New Roman"/>
+          <w:sz w:val="24"/>
+          <w:szCs w:val="24"/>
+          <w:lang w:eastAsia="ru-RU"/>
+        </w:rPr>
+        <w:t>Номер_инн</w:t>
+      </w:r>
+      <w:proofErr w:type="spellEnd"/>
+      <w:r>
+        <w:rPr>
+          <w:rFonts w:ascii="Times New Roman" w:eastAsia="Times New Roman" w:hAnsi="Times New Roman"/>
+          <w:sz w:val="24"/>
+          <w:szCs w:val="24"/>
+          <w:lang w:eastAsia="ru-RU"/>
+        </w:rPr>
+        <w:t>}}</w:t>
       </w:r>
       <w:r>
         <w:rPr>
@@ -1238,6 +1325,7 @@
         </w:rPr>
         <w:t>{{</w:t>
       </w:r>
+      <w:proofErr w:type="spellStart"/>
       <w:r>
         <w:rPr>
           <w:rFonts w:ascii="Times New Roman" w:hAnsi="Times New Roman"/>
@@ -1247,6 +1335,7 @@
         </w:rPr>
         <w:t>ФИО_рп</w:t>
       </w:r>
+      <w:proofErr w:type="spellEnd"/>
       <w:r>
         <w:rPr>
           <w:rFonts w:ascii="Times New Roman" w:hAnsi="Times New Roman"/>
@@ -1332,17 +1421,29 @@
           <w:szCs w:val="24"/>
           <w:lang w:eastAsia="ru-RU"/>
         </w:rPr>
-        <w:t>не</w:t>
-      </w:r>
-      <w:r>
-        <w:rPr>
-          <w:rFonts w:ascii="Times New Roman" w:eastAsia="Times New Roman" w:hAnsi="Times New Roman"/>
-          <w:color w:val="000000"/>
-          <w:sz w:val="24"/>
-          <w:szCs w:val="24"/>
-          <w:lang w:eastAsia="ru-RU"/>
-        </w:rPr>
-        <w:t>го</w:t>
+        <w:t>{{</w:t>
+      </w:r>
+      <w:proofErr w:type="spellStart"/>
+      <w:r>
+        <w:rPr>
+          <w:rFonts w:ascii="Times New Roman" w:eastAsia="Times New Roman" w:hAnsi="Times New Roman"/>
+          <w:color w:val="000000"/>
+          <w:sz w:val="24"/>
+          <w:szCs w:val="24"/>
+          <w:lang w:eastAsia="ru-RU"/>
+        </w:rPr>
+        <w:t>него_неё</w:t>
+      </w:r>
+      <w:proofErr w:type="spellEnd"/>
+      <w:r>
+        <w:rPr>
+          <w:rFonts w:ascii="Times New Roman" w:eastAsia="Times New Roman" w:hAnsi="Times New Roman"/>
+          <w:color w:val="000000"/>
+          <w:sz w:val="24"/>
+          <w:szCs w:val="24"/>
+          <w:lang w:eastAsia="ru-RU"/>
+        </w:rPr>
+        <w:t>}}</w:t>
       </w:r>
       <w:r>
         <w:rPr>
@@ -1762,6 +1863,7 @@
               </w:rPr>
               <w:t>{{</w:t>
             </w:r>
+            <w:proofErr w:type="spellStart"/>
             <w:r>
               <w:rPr>
                 <w:rFonts w:ascii="Times New Roman" w:hAnsi="Times New Roman"/>
@@ -1771,6 +1873,7 @@
               </w:rPr>
               <w:t>АДень</w:t>
             </w:r>
+            <w:proofErr w:type="spellEnd"/>
             <w:r>
               <w:rPr>
                 <w:rFonts w:ascii="Times New Roman" w:hAnsi="Times New Roman"/>
@@ -1846,6 +1949,7 @@
               </w:rPr>
               <w:t>{{</w:t>
             </w:r>
+            <w:proofErr w:type="spellStart"/>
             <w:r>
               <w:rPr>
                 <w:rFonts w:ascii="Times New Roman" w:hAnsi="Times New Roman"/>
@@ -1855,6 +1959,7 @@
               </w:rPr>
               <w:t>АМесяц</w:t>
             </w:r>
+            <w:proofErr w:type="spellEnd"/>
             <w:r>
               <w:rPr>
                 <w:rFonts w:ascii="Times New Roman" w:hAnsi="Times New Roman"/>
@@ -1920,6 +2025,7 @@
               </w:rPr>
               <w:t>{{</w:t>
             </w:r>
+            <w:proofErr w:type="spellStart"/>
             <w:r>
               <w:rPr>
                 <w:rFonts w:ascii="Times New Roman" w:hAnsi="Times New Roman"/>
@@ -1929,6 +2035,7 @@
               </w:rPr>
               <w:t>АГод</w:t>
             </w:r>
+            <w:proofErr w:type="spellEnd"/>
             <w:r>
               <w:rPr>
                 <w:rFonts w:ascii="Times New Roman" w:hAnsi="Times New Roman"/>
